--- a/MSB/JVM/8、堆区及垃圾回收算法、时机.docx
+++ b/MSB/JVM/8、堆区及垃圾回收算法、时机.docx
@@ -100,8 +100,8 @@
         </w:rPr>
         <w:drawing>
           <wp:inline distT="0" distB="0" distL="114300" distR="114300">
-            <wp:extent cx="2961640" cy="1397000"/>
-            <wp:effectExtent l="0" t="0" r="10160" b="5080"/>
+            <wp:extent cx="4705350" cy="2219325"/>
+            <wp:effectExtent l="0" t="0" r="3810" b="5715"/>
             <wp:docPr id="1" name="图片 1" descr="20210709000225"/>
             <wp:cNvGraphicFramePr>
               <a:graphicFrameLocks xmlns:a="http://schemas.openxmlformats.org/drawingml/2006/main" noChangeAspect="1"/>
@@ -124,7 +124,7 @@
                   <pic:spPr>
                     <a:xfrm>
                       <a:off x="0" y="0"/>
-                      <a:ext cx="2961640" cy="1397000"/>
+                      <a:ext cx="4705350" cy="2219325"/>
                     </a:xfrm>
                     <a:prstGeom prst="rect">
                       <a:avLst/>
@@ -740,8 +740,8 @@
         </w:rPr>
         <w:drawing>
           <wp:inline distT="0" distB="0" distL="114300" distR="114300">
-            <wp:extent cx="2960370" cy="1902460"/>
-            <wp:effectExtent l="0" t="0" r="11430" b="2540"/>
+            <wp:extent cx="4723765" cy="3035935"/>
+            <wp:effectExtent l="0" t="0" r="635" b="12065"/>
             <wp:docPr id="15" name="图片 15" descr="20210709223628"/>
             <wp:cNvGraphicFramePr>
               <a:graphicFrameLocks xmlns:a="http://schemas.openxmlformats.org/drawingml/2006/main" noChangeAspect="1"/>
@@ -764,7 +764,7 @@
                   <pic:spPr>
                     <a:xfrm>
                       <a:off x="0" y="0"/>
-                      <a:ext cx="2960370" cy="1902460"/>
+                      <a:ext cx="4723765" cy="3035935"/>
                     </a:xfrm>
                     <a:prstGeom prst="rect">
                       <a:avLst/>
@@ -816,8 +816,8 @@
         </w:rPr>
         <w:drawing>
           <wp:inline distT="0" distB="0" distL="114300" distR="114300">
-            <wp:extent cx="2276475" cy="1433195"/>
-            <wp:effectExtent l="0" t="0" r="9525" b="14605"/>
+            <wp:extent cx="4250055" cy="2675890"/>
+            <wp:effectExtent l="0" t="0" r="1905" b="6350"/>
             <wp:docPr id="9" name="图片 9" descr="20210709005051"/>
             <wp:cNvGraphicFramePr>
               <a:graphicFrameLocks xmlns:a="http://schemas.openxmlformats.org/drawingml/2006/main" noChangeAspect="1"/>
@@ -840,7 +840,7 @@
                   <pic:spPr>
                     <a:xfrm>
                       <a:off x="0" y="0"/>
-                      <a:ext cx="2276475" cy="1433195"/>
+                      <a:ext cx="4250055" cy="2675890"/>
                     </a:xfrm>
                     <a:prstGeom prst="rect">
                       <a:avLst/>
@@ -892,8 +892,8 @@
         </w:rPr>
         <w:drawing>
           <wp:inline distT="0" distB="0" distL="114300" distR="114300">
-            <wp:extent cx="2466975" cy="1333500"/>
-            <wp:effectExtent l="0" t="0" r="1905" b="7620"/>
+            <wp:extent cx="4348480" cy="2350770"/>
+            <wp:effectExtent l="0" t="0" r="10160" b="11430"/>
             <wp:docPr id="8" name="图片 8" descr="20210709005001"/>
             <wp:cNvGraphicFramePr>
               <a:graphicFrameLocks xmlns:a="http://schemas.openxmlformats.org/drawingml/2006/main" noChangeAspect="1"/>
@@ -916,7 +916,7 @@
                   <pic:spPr>
                     <a:xfrm>
                       <a:off x="0" y="0"/>
-                      <a:ext cx="2466975" cy="1333500"/>
+                      <a:ext cx="4348480" cy="2350770"/>
                     </a:xfrm>
                     <a:prstGeom prst="rect">
                       <a:avLst/>
@@ -935,8 +935,8 @@
         </w:rPr>
         <w:drawing>
           <wp:inline distT="0" distB="0" distL="114300" distR="114300">
-            <wp:extent cx="2130425" cy="1470025"/>
-            <wp:effectExtent l="0" t="0" r="3175" b="8255"/>
+            <wp:extent cx="3101975" cy="2140585"/>
+            <wp:effectExtent l="0" t="0" r="6985" b="8255"/>
             <wp:docPr id="10" name="图片 10" descr="20210709005657"/>
             <wp:cNvGraphicFramePr>
               <a:graphicFrameLocks xmlns:a="http://schemas.openxmlformats.org/drawingml/2006/main" noChangeAspect="1"/>
@@ -959,7 +959,7 @@
                   <pic:spPr>
                     <a:xfrm>
                       <a:off x="0" y="0"/>
-                      <a:ext cx="2130425" cy="1470025"/>
+                      <a:ext cx="3101975" cy="2140585"/>
                     </a:xfrm>
                     <a:prstGeom prst="rect">
                       <a:avLst/>
@@ -1080,8 +1080,8 @@
         </w:rPr>
         <w:drawing>
           <wp:inline distT="0" distB="0" distL="114300" distR="114300">
-            <wp:extent cx="2486025" cy="1357630"/>
-            <wp:effectExtent l="0" t="0" r="13335" b="13970"/>
+            <wp:extent cx="4495165" cy="2454910"/>
+            <wp:effectExtent l="0" t="0" r="635" b="13970"/>
             <wp:docPr id="11" name="图片 11" descr="20210709010242"/>
             <wp:cNvGraphicFramePr>
               <a:graphicFrameLocks xmlns:a="http://schemas.openxmlformats.org/drawingml/2006/main" noChangeAspect="1"/>
@@ -1104,7 +1104,7 @@
                   <pic:spPr>
                     <a:xfrm>
                       <a:off x="0" y="0"/>
-                      <a:ext cx="2486025" cy="1357630"/>
+                      <a:ext cx="4495165" cy="2454910"/>
                     </a:xfrm>
                     <a:prstGeom prst="rect">
                       <a:avLst/>
@@ -1169,6 +1169,8 @@
         </w:rPr>
         <w:t>Yong GC：Yong GC【年轻代不足】</w:t>
       </w:r>
+      <w:bookmarkStart w:id="0" w:name="_GoBack"/>
+      <w:bookmarkEnd w:id="0"/>
     </w:p>
     <w:p>
       <w:pPr>
@@ -1306,7 +1308,6 @@
           <w:lang w:val="en-US" w:eastAsia="zh-CN"/>
         </w:rPr>
       </w:pPr>
-      <w:bookmarkStart w:id="0" w:name="_GoBack"/>
       <w:r>
         <w:rPr>
           <w:rFonts w:hint="default"/>
@@ -1350,7 +1351,6 @@
           </wp:inline>
         </w:drawing>
       </w:r>
-      <w:bookmarkEnd w:id="0"/>
     </w:p>
     <w:sectPr>
       <w:pgSz w:w="11906" w:h="16838"/>
